--- a/ICTWEB513_514_517/ICT50220 - ICTWEB517 Create web-based programs/Web开发实训匹配任务参考-22级-20240402/Web开发实训匹配任务参考-22级-20240402/ICTWEB517/ICTWEB517_Assessment_4/ICTWEB517_Assessment_4/ICTWEB517_Assessment_4/ICTWEB517_Assessment_4.docx
+++ b/ICTWEB513_514_517/ICT50220 - ICTWEB517 Create web-based programs/Web开发实训匹配任务参考-22级-20240402/Web开发实训匹配任务参考-22级-20240402/ICTWEB517/ICTWEB517_Assessment_4/ICTWEB517_Assessment_4/ICTWEB517_Assessment_4/ICTWEB517_Assessment_4.docx
@@ -284,7 +284,7 @@
             <w:pPr>
               <w:cnfStyle w:val="000000100000" w:firstRow="0" w:lastRow="0" w:firstColumn="0" w:lastColumn="0" w:oddVBand="0" w:evenVBand="0" w:oddHBand="1" w:evenHBand="0" w:firstRowFirstColumn="0" w:firstRowLastColumn="0" w:lastRowFirstColumn="0" w:lastRowLastColumn="0"/>
               <w:rPr>
-                <w:rFonts w:asciiTheme="minorHAnsi" w:hAnsiTheme="minorHAnsi" w:cstheme="minorHAnsi" w:hint="eastAsia"/>
+                <w:rFonts w:asciiTheme="minorHAnsi" w:hAnsiTheme="minorHAnsi" w:cstheme="minorHAnsi"/>
                 <w:lang w:eastAsia="zh-CN"/>
               </w:rPr>
             </w:pPr>
@@ -935,8 +935,8 @@
       </w:tblPr>
       <w:tblGrid>
         <w:gridCol w:w="440"/>
-        <w:gridCol w:w="3821"/>
-        <w:gridCol w:w="4755"/>
+        <w:gridCol w:w="3819"/>
+        <w:gridCol w:w="4757"/>
       </w:tblGrid>
       <w:tr>
         <w:tc>
@@ -983,9 +983,28 @@
             <w:pPr>
               <w:rPr>
                 <w:rFonts w:cstheme="minorHAnsi"/>
+              </w:rPr>
+            </w:pPr>
+            <w:r>
+              <w:rPr>
+                <w:rFonts w:cstheme="minorHAnsi"/>
+              </w:rPr>
+              <w:t>After testing, the website basically runs well and there are no obvious network problems. The website basically meets customer needs.</w:t>
+            </w:r>
+          </w:p>
+          <w:p>
+            <w:pPr>
+              <w:rPr>
+                <w:rFonts w:cstheme="minorHAnsi"/>
                 <w:color w:val="C00000"/>
               </w:rPr>
             </w:pPr>
+            <w:r>
+              <w:rPr>
+                <w:rFonts w:cstheme="minorHAnsi"/>
+              </w:rPr>
+              <w:t>The layout of some pages on the mobile side can be more generous.</w:t>
+            </w:r>
           </w:p>
         </w:tc>
       </w:tr>
@@ -1034,9 +1053,53 @@
             <w:pPr>
               <w:rPr>
                 <w:rFonts w:cstheme="minorHAnsi"/>
-                <w:color w:val="C00000"/>
-              </w:rPr>
-            </w:pPr>
+              </w:rPr>
+            </w:pPr>
+            <w:r>
+              <w:rPr>
+                <w:rFonts w:cstheme="minorHAnsi"/>
+              </w:rPr>
+              <w:t>Helps communicate the goals, objectives, and requirements of the project.</w:t>
+            </w:r>
+          </w:p>
+          <w:p>
+            <w:pPr>
+              <w:rPr>
+                <w:rFonts w:cstheme="minorHAnsi"/>
+              </w:rPr>
+            </w:pPr>
+            <w:r>
+              <w:rPr>
+                <w:rFonts w:cstheme="minorHAnsi"/>
+              </w:rPr>
+              <w:t xml:space="preserve">     Helps ensure that everyone involved in the project understands the project.</w:t>
+            </w:r>
+          </w:p>
+          <w:p>
+            <w:pPr>
+              <w:rPr>
+                <w:rFonts w:cstheme="minorHAnsi"/>
+              </w:rPr>
+            </w:pPr>
+            <w:r>
+              <w:rPr>
+                <w:rFonts w:cstheme="minorHAnsi"/>
+              </w:rPr>
+              <w:t xml:space="preserve">     Helps to keep track of what has been done and understand what needs to be done and what changes have been made.</w:t>
+            </w:r>
+          </w:p>
+          <w:p>
+            <w:pPr>
+              <w:rPr>
+                <w:rFonts w:cstheme="minorHAnsi"/>
+              </w:rPr>
+            </w:pPr>
+            <w:r>
+              <w:rPr>
+                <w:rFonts w:cstheme="minorHAnsi"/>
+              </w:rPr>
+              <w:t xml:space="preserve">     Can be used as a reference for future use</w:t>
+            </w:r>
           </w:p>
         </w:tc>
       </w:tr>
@@ -1085,9 +1148,54 @@
             <w:pPr>
               <w:rPr>
                 <w:rFonts w:cstheme="minorHAnsi"/>
-                <w:color w:val="C00000"/>
-              </w:rPr>
-            </w:pPr>
+              </w:rPr>
+            </w:pPr>
+            <w:r>
+              <w:rPr>
+                <w:rFonts w:cstheme="minorHAnsi"/>
+              </w:rPr>
+              <w:t xml:space="preserve">Chrome Developer Tools </w:t>
+            </w:r>
+            <w:proofErr w:type="spellStart"/>
+            <w:r>
+              <w:rPr>
+                <w:rFonts w:cstheme="minorHAnsi"/>
+              </w:rPr>
+              <w:t>Devtools</w:t>
+            </w:r>
+            <w:proofErr w:type="spellEnd"/>
+            <w:r>
+              <w:rPr>
+                <w:rFonts w:cstheme="minorHAnsi"/>
+              </w:rPr>
+              <w:t xml:space="preserve"> is a web application integrated into the browser.</w:t>
+            </w:r>
+          </w:p>
+          <w:p>
+            <w:pPr>
+              <w:rPr>
+                <w:rFonts w:cstheme="minorHAnsi"/>
+              </w:rPr>
+            </w:pPr>
+            <w:r>
+              <w:rPr>
+                <w:rFonts w:cstheme="minorHAnsi"/>
+              </w:rPr>
+              <w:t xml:space="preserve">     Provides powerful debugging capabilities and the ability to view performance indicators.</w:t>
+            </w:r>
+          </w:p>
+          <w:p>
+            <w:pPr>
+              <w:rPr>
+                <w:rFonts w:cstheme="minorHAnsi"/>
+              </w:rPr>
+            </w:pPr>
+            <w:r>
+              <w:rPr>
+                <w:rFonts w:cstheme="minorHAnsi"/>
+              </w:rPr>
+              <w:t xml:space="preserve">     Provides us with the ability to access or edit DOM and CSSOM through the interface.</w:t>
+            </w:r>
           </w:p>
         </w:tc>
       </w:tr>
@@ -1136,9 +1244,120 @@
             <w:pPr>
               <w:rPr>
                 <w:rFonts w:cstheme="minorHAnsi"/>
-                <w:color w:val="FF0000"/>
-              </w:rPr>
-            </w:pPr>
+              </w:rPr>
+            </w:pPr>
+            <w:r>
+              <w:rPr>
+                <w:rFonts w:cstheme="minorHAnsi"/>
+              </w:rPr>
+              <w:t>advantage:</w:t>
+            </w:r>
+          </w:p>
+          <w:p>
+            <w:pPr>
+              <w:rPr>
+                <w:rFonts w:cstheme="minorHAnsi"/>
+              </w:rPr>
+            </w:pPr>
+            <w:r>
+              <w:rPr>
+                <w:rFonts w:cstheme="minorHAnsi"/>
+              </w:rPr>
+              <w:t>Stateless, each request is independent of each other, and there is no need to save context information by default.</w:t>
+            </w:r>
+          </w:p>
+          <w:p>
+            <w:pPr>
+              <w:rPr>
+                <w:rFonts w:cstheme="minorHAnsi"/>
+              </w:rPr>
+            </w:pPr>
+            <w:r>
+              <w:rPr>
+                <w:rFonts w:cstheme="minorHAnsi"/>
+              </w:rPr>
+              <w:t xml:space="preserve">     Requests for responses come and go.</w:t>
+            </w:r>
+          </w:p>
+          <w:p>
+            <w:pPr>
+              <w:rPr>
+                <w:rFonts w:cstheme="minorHAnsi"/>
+              </w:rPr>
+            </w:pPr>
+            <w:r>
+              <w:rPr>
+                <w:rFonts w:cstheme="minorHAnsi"/>
+              </w:rPr>
+              <w:t xml:space="preserve">     HTTP can be easily clustered to scale performance.</w:t>
+            </w:r>
+          </w:p>
+          <w:p>
+            <w:pPr>
+              <w:rPr>
+                <w:rFonts w:cstheme="minorHAnsi"/>
+              </w:rPr>
+            </w:pPr>
+            <w:r>
+              <w:rPr>
+                <w:rFonts w:cstheme="minorHAnsi"/>
+              </w:rPr>
+              <w:t xml:space="preserve">     shortcoming:</w:t>
+            </w:r>
+          </w:p>
+          <w:p>
+            <w:pPr>
+              <w:rPr>
+                <w:rFonts w:cstheme="minorHAnsi"/>
+              </w:rPr>
+            </w:pPr>
+            <w:r>
+              <w:rPr>
+                <w:rFonts w:cstheme="minorHAnsi"/>
+              </w:rPr>
+              <w:t>HTTP is insecure and cannot verify the identity of the communicating parties, nor can it determine whether the message has been tampered with.</w:t>
+            </w:r>
+          </w:p>
+          <w:p>
+            <w:pPr>
+              <w:rPr>
+                <w:rFonts w:cstheme="minorHAnsi"/>
+              </w:rPr>
+            </w:pPr>
+            <w:r>
+              <w:rPr>
+                <w:rFonts w:cstheme="minorHAnsi"/>
+              </w:rPr>
+              <w:t xml:space="preserve">     </w:t>
+            </w:r>
+            <w:proofErr w:type="gramStart"/>
+            <w:r>
+              <w:rPr>
+                <w:rFonts w:cstheme="minorHAnsi"/>
+              </w:rPr>
+              <w:t>In order to</w:t>
+            </w:r>
+            <w:proofErr w:type="gramEnd"/>
+            <w:r>
+              <w:rPr>
+                <w:rFonts w:cstheme="minorHAnsi"/>
+              </w:rPr>
+              <w:t xml:space="preserve"> transmit a web page, an HTTP connection needs to be created. This results in administrative overhead in the connection.</w:t>
+            </w:r>
+          </w:p>
+          <w:p>
+            <w:pPr>
+              <w:rPr>
+                <w:rFonts w:cstheme="minorHAnsi"/>
+              </w:rPr>
+            </w:pPr>
+            <w:r>
+              <w:rPr>
+                <w:rFonts w:cstheme="minorHAnsi"/>
+              </w:rPr>
+              <w:lastRenderedPageBreak/>
+              <w:t xml:space="preserve">     Even if HTTP receives all the data it needs, the client will not take steps to close the connection. Therefore, during this period, the server will not exist.</w:t>
+            </w:r>
           </w:p>
         </w:tc>
       </w:tr>
@@ -1157,6 +1376,7 @@
               <w:rPr>
                 <w:rFonts w:cstheme="minorHAnsi"/>
               </w:rPr>
+              <w:lastRenderedPageBreak/>
               <w:t>5.</w:t>
             </w:r>
           </w:p>
@@ -1187,9 +1407,53 @@
             <w:pPr>
               <w:rPr>
                 <w:rFonts w:cstheme="minorHAnsi"/>
-                <w:color w:val="C00000"/>
-              </w:rPr>
-            </w:pPr>
+              </w:rPr>
+            </w:pPr>
+            <w:r>
+              <w:rPr>
+                <w:rFonts w:cstheme="minorHAnsi"/>
+              </w:rPr>
+              <w:t>Users do this by entering their username and password, which allows the system to confirm their identity.</w:t>
+            </w:r>
+          </w:p>
+          <w:p>
+            <w:pPr>
+              <w:rPr>
+                <w:rFonts w:cstheme="minorHAnsi"/>
+              </w:rPr>
+            </w:pPr>
+            <w:r>
+              <w:rPr>
+                <w:rFonts w:cstheme="minorHAnsi"/>
+              </w:rPr>
+              <w:t xml:space="preserve">     The website authentication process works by comparing the user's credentials (username and password) to those in a file.</w:t>
+            </w:r>
+          </w:p>
+          <w:p>
+            <w:pPr>
+              <w:rPr>
+                <w:rFonts w:cstheme="minorHAnsi"/>
+              </w:rPr>
+            </w:pPr>
+            <w:r>
+              <w:rPr>
+                <w:rFonts w:cstheme="minorHAnsi"/>
+              </w:rPr>
+              <w:t xml:space="preserve">     This can confirm the user's identity and ensure the security of the user's data.</w:t>
+            </w:r>
+          </w:p>
+          <w:p>
+            <w:pPr>
+              <w:rPr>
+                <w:rFonts w:cstheme="minorHAnsi"/>
+              </w:rPr>
+            </w:pPr>
+            <w:r>
+              <w:rPr>
+                <w:rFonts w:cstheme="minorHAnsi"/>
+              </w:rPr>
+              <w:t xml:space="preserve">     When users enter information into the form, they need to ensure that they do not enter illegally or affect the security of the website.</w:t>
+            </w:r>
           </w:p>
         </w:tc>
       </w:tr>
@@ -1238,9 +1502,40 @@
             <w:pPr>
               <w:rPr>
                 <w:rFonts w:cstheme="minorHAnsi"/>
-                <w:color w:val="C00000"/>
-              </w:rPr>
-            </w:pPr>
+              </w:rPr>
+            </w:pPr>
+            <w:r>
+              <w:rPr>
+                <w:rFonts w:cstheme="minorHAnsi"/>
+              </w:rPr>
+              <w:t>The session can check the time of inactivity, and it will automatically log out if it is not operated for a long time, which can prevent the leakage of user information.</w:t>
+            </w:r>
+          </w:p>
+          <w:p>
+            <w:pPr>
+              <w:rPr>
+                <w:rFonts w:cstheme="minorHAnsi"/>
+              </w:rPr>
+            </w:pPr>
+            <w:r>
+              <w:rPr>
+                <w:rFonts w:cstheme="minorHAnsi"/>
+              </w:rPr>
+              <w:t xml:space="preserve">     Simply put, stateless web pages cannot identify users and cannot save various user information.</w:t>
+            </w:r>
+          </w:p>
+          <w:p>
+            <w:pPr>
+              <w:rPr>
+                <w:rFonts w:cstheme="minorHAnsi"/>
+              </w:rPr>
+            </w:pPr>
+            <w:r>
+              <w:rPr>
+                <w:rFonts w:cstheme="minorHAnsi"/>
+              </w:rPr>
+              <w:t xml:space="preserve">     On a stateless page, each interaction scene request must bring the previous request information, such as account number and password.</w:t>
+            </w:r>
           </w:p>
         </w:tc>
       </w:tr>
@@ -1289,9 +1584,93 @@
             <w:pPr>
               <w:rPr>
                 <w:rFonts w:cstheme="minorHAnsi"/>
-                <w:color w:val="C00000"/>
-              </w:rPr>
-            </w:pPr>
+              </w:rPr>
+            </w:pPr>
+            <w:r>
+              <w:rPr>
+                <w:rFonts w:cstheme="minorHAnsi"/>
+              </w:rPr>
+              <w:t xml:space="preserve">In </w:t>
+            </w:r>
+            <w:proofErr w:type="spellStart"/>
+            <w:r>
+              <w:rPr>
+                <w:rFonts w:cstheme="minorHAnsi"/>
+              </w:rPr>
+              <w:t>Laragon</w:t>
+            </w:r>
+            <w:proofErr w:type="spellEnd"/>
+            <w:r>
+              <w:rPr>
+                <w:rFonts w:cstheme="minorHAnsi"/>
+              </w:rPr>
+              <w:t>, you can access web files by opening the browser and visiting the default site http://localhost.</w:t>
+            </w:r>
+          </w:p>
+          <w:p>
+            <w:pPr>
+              <w:rPr>
+                <w:rFonts w:cstheme="minorHAnsi"/>
+              </w:rPr>
+            </w:pPr>
+            <w:r>
+              <w:rPr>
+                <w:rFonts w:cstheme="minorHAnsi"/>
+              </w:rPr>
+              <w:t xml:space="preserve">     Provides everything you need to build modern web applications.</w:t>
+            </w:r>
+          </w:p>
+          <w:p>
+            <w:pPr>
+              <w:rPr>
+                <w:rFonts w:cstheme="minorHAnsi"/>
+              </w:rPr>
+            </w:pPr>
+            <w:r>
+              <w:rPr>
+                <w:rFonts w:cstheme="minorHAnsi"/>
+              </w:rPr>
+              <w:t xml:space="preserve">     GET and POST</w:t>
+            </w:r>
+          </w:p>
+          <w:p>
+            <w:pPr>
+              <w:rPr>
+                <w:rFonts w:cstheme="minorHAnsi"/>
+              </w:rPr>
+            </w:pPr>
+            <w:r>
+              <w:rPr>
+                <w:rFonts w:cstheme="minorHAnsi"/>
+              </w:rPr>
+              <w:t>GET and POST are the two basic methods of HTTP requests to the server.</w:t>
+            </w:r>
+          </w:p>
+          <w:p>
+            <w:pPr>
+              <w:rPr>
+                <w:rFonts w:cstheme="minorHAnsi"/>
+              </w:rPr>
+            </w:pPr>
+            <w:r>
+              <w:rPr>
+                <w:rFonts w:cstheme="minorHAnsi"/>
+              </w:rPr>
+              <w:t xml:space="preserve">     GET has a limit on the length of the value, generally 255 characters. POST has no limit on the length of values because they are submitted via the body of HTTP.</w:t>
+            </w:r>
+          </w:p>
+          <w:p>
+            <w:pPr>
+              <w:rPr>
+                <w:rFonts w:cstheme="minorHAnsi"/>
+              </w:rPr>
+            </w:pPr>
+            <w:r>
+              <w:rPr>
+                <w:rFonts w:cstheme="minorHAnsi"/>
+              </w:rPr>
+              <w:t xml:space="preserve">     When you click on a link on a webpage or browse the webpage by entering the URL in the browser's address bar, the GET method is used.</w:t>
+            </w:r>
           </w:p>
         </w:tc>
       </w:tr>
@@ -1340,9 +1719,88 @@
             <w:pPr>
               <w:rPr>
                 <w:rFonts w:cstheme="minorHAnsi"/>
-                <w:color w:val="C00000"/>
-              </w:rPr>
-            </w:pPr>
+              </w:rPr>
+            </w:pPr>
+            <w:r>
+              <w:rPr>
+                <w:rFonts w:cstheme="minorHAnsi"/>
+              </w:rPr>
+              <w:t xml:space="preserve">The </w:t>
+            </w:r>
+            <w:proofErr w:type="spellStart"/>
+            <w:r>
+              <w:rPr>
+                <w:rFonts w:cstheme="minorHAnsi"/>
+              </w:rPr>
+              <w:t>mysql</w:t>
+            </w:r>
+            <w:proofErr w:type="spellEnd"/>
+            <w:r>
+              <w:rPr>
+                <w:rFonts w:cstheme="minorHAnsi"/>
+              </w:rPr>
+              <w:t xml:space="preserve"> database is used, which is a relational database and open source. Many website </w:t>
+            </w:r>
+            <w:r>
+              <w:rPr>
+                <w:rFonts w:cstheme="minorHAnsi"/>
+              </w:rPr>
+              <w:lastRenderedPageBreak/>
+              <w:t>developers choose MySQL as the website database.</w:t>
+            </w:r>
+          </w:p>
+          <w:p>
+            <w:pPr>
+              <w:rPr>
+                <w:rFonts w:cstheme="minorHAnsi"/>
+              </w:rPr>
+            </w:pPr>
+            <w:r>
+              <w:rPr>
+                <w:rFonts w:cstheme="minorHAnsi"/>
+              </w:rPr>
+              <w:t xml:space="preserve">     The database needs to save the user's </w:t>
+            </w:r>
+            <w:proofErr w:type="gramStart"/>
+            <w:r>
+              <w:rPr>
+                <w:rFonts w:cstheme="minorHAnsi"/>
+              </w:rPr>
+              <w:t>user name</w:t>
+            </w:r>
+            <w:proofErr w:type="gramEnd"/>
+            <w:r>
+              <w:rPr>
+                <w:rFonts w:cstheme="minorHAnsi"/>
+              </w:rPr>
+              <w:t>, password, country and other data.</w:t>
+            </w:r>
+          </w:p>
+          <w:p>
+            <w:pPr>
+              <w:rPr>
+                <w:rFonts w:cstheme="minorHAnsi"/>
+              </w:rPr>
+            </w:pPr>
+            <w:r>
+              <w:rPr>
+                <w:rFonts w:cstheme="minorHAnsi"/>
+              </w:rPr>
+              <w:t xml:space="preserve">     Websites must protect data security and comply with data protection laws.</w:t>
+            </w:r>
+          </w:p>
+          <w:p>
+            <w:pPr>
+              <w:rPr>
+                <w:rFonts w:cstheme="minorHAnsi"/>
+              </w:rPr>
+            </w:pPr>
+            <w:r>
+              <w:rPr>
+                <w:rFonts w:cstheme="minorHAnsi"/>
+              </w:rPr>
+              <w:t xml:space="preserve">     Important data can be encrypted to avoid clear text transmission and storage.</w:t>
+            </w:r>
           </w:p>
         </w:tc>
       </w:tr>
@@ -1361,6 +1819,7 @@
               <w:rPr>
                 <w:rFonts w:cstheme="minorHAnsi"/>
               </w:rPr>
+              <w:lastRenderedPageBreak/>
               <w:t>9.</w:t>
             </w:r>
           </w:p>
@@ -1391,9 +1850,79 @@
             <w:pPr>
               <w:rPr>
                 <w:rFonts w:cstheme="minorHAnsi"/>
-                <w:color w:val="C00000"/>
-              </w:rPr>
-            </w:pPr>
+              </w:rPr>
+            </w:pPr>
+            <w:r>
+              <w:rPr>
+                <w:rFonts w:cstheme="minorHAnsi"/>
+              </w:rPr>
+              <w:t>Usability testing: Testing whether the visual effects of the user interface, function buttons, usability, etc. are reasonable and convenient.</w:t>
+            </w:r>
+          </w:p>
+          <w:p>
+            <w:pPr>
+              <w:rPr>
+                <w:rFonts w:cstheme="minorHAnsi"/>
+              </w:rPr>
+            </w:pPr>
+            <w:r>
+              <w:rPr>
+                <w:rFonts w:cstheme="minorHAnsi"/>
+              </w:rPr>
+              <w:t xml:space="preserve">     Functional testing, testing whether each function of the website can be implemented smoothly.</w:t>
+            </w:r>
+          </w:p>
+          <w:p>
+            <w:pPr>
+              <w:rPr>
+                <w:rFonts w:cstheme="minorHAnsi"/>
+              </w:rPr>
+            </w:pPr>
+            <w:r>
+              <w:rPr>
+                <w:rFonts w:cstheme="minorHAnsi"/>
+              </w:rPr>
+              <w:t xml:space="preserve">     Code legality test: including program code legality check and display code legality check.</w:t>
+            </w:r>
+          </w:p>
+          <w:p>
+            <w:pPr>
+              <w:rPr>
+                <w:rFonts w:cstheme="minorHAnsi"/>
+              </w:rPr>
+            </w:pPr>
+            <w:r>
+              <w:rPr>
+                <w:rFonts w:cstheme="minorHAnsi"/>
+              </w:rPr>
+              <w:t xml:space="preserve">     Ensure that the website can be displayed with the best effect on different devices.</w:t>
+            </w:r>
+          </w:p>
+          <w:p>
+            <w:pPr>
+              <w:rPr>
+                <w:rFonts w:cstheme="minorHAnsi"/>
+              </w:rPr>
+            </w:pPr>
+            <w:r>
+              <w:rPr>
+                <w:rFonts w:cstheme="minorHAnsi"/>
+              </w:rPr>
+              <w:t xml:space="preserve">     Make sure the website is running and the links are smooth.</w:t>
+            </w:r>
+          </w:p>
+          <w:p>
+            <w:pPr>
+              <w:rPr>
+                <w:rFonts w:cstheme="minorHAnsi"/>
+              </w:rPr>
+            </w:pPr>
+            <w:r>
+              <w:rPr>
+                <w:rFonts w:cstheme="minorHAnsi"/>
+              </w:rPr>
+              <w:t xml:space="preserve">     Get your website online at its best.</w:t>
+            </w:r>
           </w:p>
         </w:tc>
       </w:tr>
@@ -1449,9 +1978,79 @@
             <w:pPr>
               <w:rPr>
                 <w:rFonts w:cstheme="minorHAnsi"/>
-                <w:color w:val="C00000"/>
-              </w:rPr>
-            </w:pPr>
+              </w:rPr>
+            </w:pPr>
+            <w:r>
+              <w:rPr>
+                <w:rFonts w:cstheme="minorHAnsi"/>
+              </w:rPr>
+              <w:t>Regarding copyright issues, please do not use images that violate copyright management or reprint articles without permission.</w:t>
+            </w:r>
+          </w:p>
+          <w:p>
+            <w:pPr>
+              <w:rPr>
+                <w:rFonts w:cstheme="minorHAnsi"/>
+              </w:rPr>
+            </w:pPr>
+            <w:r>
+              <w:rPr>
+                <w:rFonts w:cstheme="minorHAnsi"/>
+              </w:rPr>
+              <w:t xml:space="preserve">     Websites cannot publish illegal content or content that requires legal risks.</w:t>
+            </w:r>
+          </w:p>
+          <w:p>
+            <w:pPr>
+              <w:rPr>
+                <w:rFonts w:cstheme="minorHAnsi"/>
+              </w:rPr>
+            </w:pPr>
+            <w:r>
+              <w:rPr>
+                <w:rFonts w:cstheme="minorHAnsi"/>
+              </w:rPr>
+              <w:t xml:space="preserve">     The website obtains user consent before collecting any personal data to protect user information.</w:t>
+            </w:r>
+          </w:p>
+          <w:p>
+            <w:pPr>
+              <w:rPr>
+                <w:rFonts w:cstheme="minorHAnsi"/>
+              </w:rPr>
+            </w:pPr>
+            <w:r>
+              <w:rPr>
+                <w:rFonts w:cstheme="minorHAnsi"/>
+              </w:rPr>
+              <w:t xml:space="preserve">     Except for user registration information and browsing history, no other data is allowed to be illegally stored.</w:t>
+            </w:r>
+          </w:p>
+          <w:p>
+            <w:pPr>
+              <w:rPr>
+                <w:rFonts w:cstheme="minorHAnsi"/>
+              </w:rPr>
+            </w:pPr>
+            <w:r>
+              <w:rPr>
+                <w:rFonts w:cstheme="minorHAnsi"/>
+              </w:rPr>
+              <w:t xml:space="preserve">     Code structure must be clear.</w:t>
+            </w:r>
+          </w:p>
+          <w:p>
+            <w:pPr>
+              <w:rPr>
+                <w:rFonts w:cstheme="minorHAnsi"/>
+              </w:rPr>
+            </w:pPr>
+            <w:r>
+              <w:rPr>
+                <w:rFonts w:cstheme="minorHAnsi"/>
+              </w:rPr>
+              <w:t xml:space="preserve">     User's browsing query records can be saved in the server's database.</w:t>
+            </w:r>
           </w:p>
         </w:tc>
       </w:tr>
@@ -1903,7 +2502,7 @@
             <w:pPr>
               <w:spacing w:line="256" w:lineRule="auto"/>
               <w:rPr>
-                <w:rFonts w:cstheme="minorHAnsi" w:hint="eastAsia"/>
+                <w:rFonts w:cstheme="minorHAnsi"/>
                 <w:color w:val="595959" w:themeColor="text1" w:themeTint="A6"/>
                 <w:lang w:eastAsia="zh-CN"/>
               </w:rPr>
@@ -3302,8 +3901,20 @@
                 <w:color w:val="0070C0"/>
                 <w:szCs w:val="20"/>
               </w:rPr>
-              <w:t>LEARNER DECLARATION: Please read, tick and sign below</w:t>
-            </w:r>
+              <w:t xml:space="preserve">LEARNER DECLARATION: Please read, tick and sign </w:t>
+            </w:r>
+            <w:proofErr w:type="gramStart"/>
+            <w:r>
+              <w:rPr>
+                <w:rFonts w:cstheme="minorHAnsi"/>
+                <w:b/>
+                <w:caps w:val="0"/>
+                <w:color w:val="0070C0"/>
+                <w:szCs w:val="20"/>
+              </w:rPr>
+              <w:t>below</w:t>
+            </w:r>
+            <w:proofErr w:type="gramEnd"/>
           </w:p>
           <w:p>
             <w:pPr>
@@ -10148,7 +10759,7 @@
     <w:charset w:val="00"/>
     <w:family w:val="swiss"/>
     <w:pitch w:val="variable"/>
-    <w:sig w:usb0="E4002EFF" w:usb1="C000247B" w:usb2="00000009" w:usb3="00000000" w:csb0="000001FF" w:csb1="00000000"/>
+    <w:sig w:usb0="E4002EFF" w:usb1="C200247B" w:usb2="00000009" w:usb3="00000000" w:csb0="000001FF" w:csb1="00000000"/>
   </w:font>
   <w:font w:name="Segoe UI Symbol">
     <w:panose1 w:val="020B0502040204020203"/>
@@ -10205,7 +10816,7 @@
     <w:charset w:val="00"/>
     <w:family w:val="swiss"/>
     <w:pitch w:val="variable"/>
-    <w:sig w:usb0="E4002EFF" w:usb1="C000247B" w:usb2="00000009" w:usb3="00000000" w:csb0="000001FF" w:csb1="00000000"/>
+    <w:sig w:usb0="E4002EFF" w:usb1="C200247B" w:usb2="00000009" w:usb3="00000000" w:csb0="000001FF" w:csb1="00000000"/>
   </w:font>
   <w:font w:name="Candara">
     <w:panose1 w:val="020E0502030303020204"/>
@@ -10237,6 +10848,18 @@
     <w:pitch w:val="fixed"/>
     <w:sig w:usb0="E00002FF" w:usb1="6AC7FDFB" w:usb2="08000012" w:usb3="00000000" w:csb0="0002009F" w:csb1="00000000"/>
   </w:font>
+  <w:font w:name="Aptos">
+    <w:charset w:val="00"/>
+    <w:family w:val="swiss"/>
+    <w:pitch w:val="variable"/>
+    <w:sig w:usb0="20000287" w:usb1="00000003" w:usb2="00000000" w:usb3="00000000" w:csb0="0000019F" w:csb1="00000000"/>
+  </w:font>
+  <w:font w:name="Aptos Display">
+    <w:charset w:val="00"/>
+    <w:family w:val="swiss"/>
+    <w:pitch w:val="variable"/>
+    <w:sig w:usb0="20000287" w:usb1="00000003" w:usb2="00000000" w:usb3="00000000" w:csb0="0000019F" w:csb1="00000000"/>
+  </w:font>
 </w:fonts>
 </file>
 
@@ -10259,6 +10882,9 @@
   <w:rsids>
     <w:rsidRoot w:val="007B4473"/>
     <w:rsid w:val="001C622F"/>
+    <w:rsid w:val="004933D8"/>
+    <w:rsid w:val="005813ED"/>
+    <w:rsid w:val="00645F45"/>
     <w:rsid w:val="007B4473"/>
     <w:rsid w:val="007B5751"/>
     <w:rsid w:val="00932068"/>
@@ -10267,6 +10893,7 @@
     <w:rsid w:val="00A04ED8"/>
     <w:rsid w:val="00D77DD5"/>
     <w:rsid w:val="00D876C1"/>
+    <w:rsid w:val="00E46035"/>
   </w:rsids>
   <m:mathPr>
     <m:mathFont m:val="Cambria Math"/>
